--- a/Practical 1.docx
+++ b/Practical 1.docx
@@ -17,15 +17,7 @@
     </w:p>
     <w:p>
       <w:r>
-        <w:t xml:space="preserve">Louise Poole, Martin </w:t>
-      </w:r>
-      <w:proofErr w:type="spellStart"/>
-      <w:r>
-        <w:t>Simango</w:t>
-      </w:r>
-      <w:proofErr w:type="spellEnd"/>
-      <w:r>
-        <w:t>, Matt Doherty</w:t>
+        <w:t>Louise Poole, Martin Simango, Matt Doherty</w:t>
       </w:r>
     </w:p>
     <w:p/>
@@ -137,15 +129,13 @@
         </w:rPr>
         <w:t xml:space="preserve">have ‘unseen’ metadata attached to the file that specify requirements for it to be run (which operating system it was compiled for </w:t>
       </w:r>
-      <w:proofErr w:type="spellStart"/>
-      <w:r>
-        <w:rPr>
-          <w:color w:val="7F7F7F" w:themeColor="text1" w:themeTint="80"/>
-          <w:sz w:val="20"/>
-        </w:rPr>
-        <w:t>etc</w:t>
-      </w:r>
-      <w:proofErr w:type="spellEnd"/>
+      <w:r>
+        <w:rPr>
+          <w:color w:val="7F7F7F" w:themeColor="text1" w:themeTint="80"/>
+          <w:sz w:val="20"/>
+        </w:rPr>
+        <w:t>etc.</w:t>
+      </w:r>
       <w:r>
         <w:rPr>
           <w:color w:val="7F7F7F" w:themeColor="text1" w:themeTint="80"/>
@@ -194,15 +184,13 @@
         </w:rPr>
         <w:t xml:space="preserve">maximum number, then starts at the number 2, ‘crosses out’ (removes) all of </w:t>
       </w:r>
-      <w:proofErr w:type="spellStart"/>
-      <w:r>
-        <w:rPr>
-          <w:color w:val="7F7F7F" w:themeColor="text1" w:themeTint="80"/>
-          <w:sz w:val="20"/>
-        </w:rPr>
-        <w:t>it’s</w:t>
-      </w:r>
-      <w:proofErr w:type="spellEnd"/>
+      <w:r>
+        <w:rPr>
+          <w:color w:val="7F7F7F" w:themeColor="text1" w:themeTint="80"/>
+          <w:sz w:val="20"/>
+        </w:rPr>
+        <w:t>its</w:t>
+      </w:r>
       <w:r>
         <w:rPr>
           <w:color w:val="7F7F7F" w:themeColor="text1" w:themeTint="80"/>
@@ -228,35 +216,7 @@
           <w:color w:val="7F7F7F" w:themeColor="text1" w:themeTint="80"/>
           <w:sz w:val="20"/>
         </w:rPr>
-        <w:t xml:space="preserve">Instead of checking every single number up to the inputted maximum number and trying to prove it has no factors, this method starts with the smallest known prime and removes all multiples of it (as those aren’t primes) which makes the list of numbers it needs to check smaller. Repeating this as it progresses through the list </w:t>
-      </w:r>
-      <w:r>
-        <w:rPr>
-          <w:color w:val="7F7F7F" w:themeColor="text1" w:themeTint="80"/>
-          <w:sz w:val="20"/>
-        </w:rPr>
-        <w:t>(</w:t>
-      </w:r>
-      <w:r>
-        <w:rPr>
-          <w:color w:val="7F7F7F" w:themeColor="text1" w:themeTint="80"/>
-          <w:sz w:val="20"/>
-        </w:rPr>
-        <w:t xml:space="preserve">as we know the next number in the list is always a prime </w:t>
-      </w:r>
-      <w:r>
-        <w:rPr>
-          <w:color w:val="7F7F7F" w:themeColor="text1" w:themeTint="80"/>
-          <w:sz w:val="20"/>
-        </w:rPr>
-        <w:t xml:space="preserve">as all multiples for the values smaller than it have already been removed) </w:t>
-      </w:r>
-      <w:r>
-        <w:rPr>
-          <w:color w:val="7F7F7F" w:themeColor="text1" w:themeTint="80"/>
-          <w:sz w:val="20"/>
-        </w:rPr>
-        <w:t>makes the list it’s checking accumulatively smaller every time. This makes it very efficient.</w:t>
+        <w:t>Instead of checking every single number up to the inputted maximum number and trying to prove it has no factors, this method starts with the smallest known prime and removes all multiples of it (as those aren’t primes) which makes the list of numbers it needs to check smaller. Repeating this as it progresses through the list (as we know the next number in the list is always a prime as all multiples for the values smaller than it have already been removed) makes the list it’s checking accumulatively smaller every time. This makes it very efficient.</w:t>
       </w:r>
     </w:p>
     <w:p>
@@ -314,10 +274,7 @@
     </w:p>
     <w:p>
       <w:r>
-        <w:t>How many prime numbers can you find smaller than 20000</w:t>
-      </w:r>
-      <w:r>
-        <w:t>?</w:t>
+        <w:t>How many prime numbers can you find smaller than 20000?</w:t>
       </w:r>
     </w:p>
     <w:p>
@@ -415,21 +372,12 @@
           <w:sz w:val="20"/>
         </w:rPr>
       </w:pPr>
-      <w:proofErr w:type="spellStart"/>
-      <w:r>
-        <w:rPr>
-          <w:color w:val="7F7F7F" w:themeColor="text1" w:themeTint="80"/>
-          <w:sz w:val="20"/>
-        </w:rPr>
-        <w:t>Sievecpp</w:t>
-      </w:r>
-      <w:proofErr w:type="spellEnd"/>
-      <w:r>
-        <w:rPr>
-          <w:color w:val="7F7F7F" w:themeColor="text1" w:themeTint="80"/>
-          <w:sz w:val="20"/>
-        </w:rPr>
-        <w:t xml:space="preserve"> – 149</w:t>
+      <w:r>
+        <w:rPr>
+          <w:color w:val="7F7F7F" w:themeColor="text1" w:themeTint="80"/>
+          <w:sz w:val="20"/>
+        </w:rPr>
+        <w:t>Sievecpp – 149</w:t>
       </w:r>
       <w:r>
         <w:rPr>
@@ -478,23 +426,7 @@
           <w:color w:val="7F7F7F" w:themeColor="text1" w:themeTint="80"/>
           <w:sz w:val="20"/>
         </w:rPr>
-        <w:t xml:space="preserve">C++ is a much more complex and higher level language compared to Pascal and even simply C and so </w:t>
-      </w:r>
-      <w:proofErr w:type="gramStart"/>
-      <w:r>
-        <w:rPr>
-          <w:color w:val="7F7F7F" w:themeColor="text1" w:themeTint="80"/>
-          <w:sz w:val="20"/>
-        </w:rPr>
-        <w:t>it’s</w:t>
-      </w:r>
-      <w:proofErr w:type="gramEnd"/>
-      <w:r>
-        <w:rPr>
-          <w:color w:val="7F7F7F" w:themeColor="text1" w:themeTint="80"/>
-          <w:sz w:val="20"/>
-        </w:rPr>
-        <w:t xml:space="preserve"> compiled file could and does easily result in it requiring more memory. </w:t>
+        <w:t xml:space="preserve">C++ is a much more complex and higher level language compared to Pascal and even simply C and so it’s compiled file could and does easily result in it requiring more memory. </w:t>
       </w:r>
       <w:r>
         <w:rPr>
@@ -564,43 +496,278 @@
           <w:sz w:val="28"/>
           <w:u w:val="single"/>
         </w:rPr>
-        <w:t>T</w:t>
-      </w:r>
-      <w:r>
+        <w:t>Task 4</w:t>
+      </w:r>
+    </w:p>
+    <w:p>
+      <w:pPr>
+        <w:rPr>
+          <w:color w:val="7F7F7F" w:themeColor="text1" w:themeTint="80"/>
+          <w:sz w:val="20"/>
+        </w:rPr>
+      </w:pPr>
+      <w:r>
+        <w:rPr>
+          <w:color w:val="7F7F7F" w:themeColor="text1" w:themeTint="80"/>
+          <w:sz w:val="20"/>
+        </w:rPr>
+        <w:t>Sievecs.exe – 35</w:t>
+      </w:r>
+      <w:r>
+        <w:rPr>
+          <w:color w:val="7F7F7F" w:themeColor="text1" w:themeTint="80"/>
+          <w:sz w:val="20"/>
+        </w:rPr>
+        <w:t> </w:t>
+      </w:r>
+      <w:r>
+        <w:rPr>
+          <w:color w:val="7F7F7F" w:themeColor="text1" w:themeTint="80"/>
+          <w:sz w:val="20"/>
+        </w:rPr>
+        <w:t>840</w:t>
+      </w:r>
+      <w:r>
+        <w:rPr>
+          <w:color w:val="7F7F7F" w:themeColor="text1" w:themeTint="80"/>
+          <w:sz w:val="20"/>
+        </w:rPr>
+        <w:t xml:space="preserve"> </w:t>
+      </w:r>
+      <w:r>
+        <w:rPr>
+          <w:color w:val="7F7F7F" w:themeColor="text1" w:themeTint="80"/>
+          <w:sz w:val="20"/>
+        </w:rPr>
+        <w:t>bytes</w:t>
+      </w:r>
+    </w:p>
+    <w:p>
+      <w:pPr>
+        <w:rPr>
+          <w:color w:val="7F7F7F" w:themeColor="text1" w:themeTint="80"/>
+          <w:sz w:val="20"/>
+        </w:rPr>
+      </w:pPr>
+      <w:r>
+        <w:rPr>
+          <w:color w:val="7F7F7F" w:themeColor="text1" w:themeTint="80"/>
+          <w:sz w:val="20"/>
+        </w:rPr>
+        <w:t>Sieveset.exe – 35</w:t>
+      </w:r>
+      <w:r>
+        <w:rPr>
+          <w:color w:val="7F7F7F" w:themeColor="text1" w:themeTint="80"/>
+          <w:sz w:val="20"/>
+        </w:rPr>
+        <w:t> </w:t>
+      </w:r>
+      <w:r>
+        <w:rPr>
+          <w:color w:val="7F7F7F" w:themeColor="text1" w:themeTint="80"/>
+          <w:sz w:val="20"/>
+        </w:rPr>
+        <w:t>840</w:t>
+      </w:r>
+      <w:r>
+        <w:rPr>
+          <w:color w:val="7F7F7F" w:themeColor="text1" w:themeTint="80"/>
+          <w:sz w:val="20"/>
+        </w:rPr>
+        <w:t xml:space="preserve"> </w:t>
+      </w:r>
+      <w:r>
+        <w:rPr>
+          <w:color w:val="7F7F7F" w:themeColor="text1" w:themeTint="80"/>
+          <w:sz w:val="20"/>
+        </w:rPr>
+        <w:t>bytes</w:t>
+      </w:r>
+    </w:p>
+    <w:p>
+      <w:pPr>
+        <w:rPr>
+          <w:color w:val="7F7F7F" w:themeColor="text1" w:themeTint="80"/>
+          <w:sz w:val="20"/>
+        </w:rPr>
+      </w:pPr>
+      <w:r>
+        <w:rPr>
+          <w:color w:val="7F7F7F" w:themeColor="text1" w:themeTint="80"/>
+          <w:sz w:val="20"/>
+        </w:rPr>
+        <w:t xml:space="preserve">Sieveset2.exe – 35 840 </w:t>
+      </w:r>
+      <w:r>
+        <w:rPr>
+          <w:color w:val="7F7F7F" w:themeColor="text1" w:themeTint="80"/>
+          <w:sz w:val="20"/>
+        </w:rPr>
+        <w:t>bytes</w:t>
+      </w:r>
+    </w:p>
+    <w:p>
+      <w:pPr>
+        <w:rPr>
+          <w:color w:val="7F7F7F" w:themeColor="text1" w:themeTint="80"/>
+          <w:sz w:val="20"/>
+        </w:rPr>
+      </w:pPr>
+      <w:r>
+        <w:rPr>
+          <w:color w:val="7F7F7F" w:themeColor="text1" w:themeTint="80"/>
+          <w:sz w:val="20"/>
+        </w:rPr>
+        <w:t xml:space="preserve">Emptycs.exe – 35 328 </w:t>
+      </w:r>
+      <w:r>
+        <w:rPr>
+          <w:color w:val="7F7F7F" w:themeColor="text1" w:themeTint="80"/>
+          <w:sz w:val="20"/>
+        </w:rPr>
+        <w:t>bytes</w:t>
+      </w:r>
+    </w:p>
+    <w:p>
+      <w:pPr>
+        <w:rPr>
+          <w:color w:val="7F7F7F" w:themeColor="text1" w:themeTint="80"/>
+          <w:sz w:val="20"/>
+        </w:rPr>
+      </w:pPr>
+      <w:r>
+        <w:rPr>
+          <w:color w:val="7F7F7F" w:themeColor="text1" w:themeTint="80"/>
+          <w:sz w:val="20"/>
+        </w:rPr>
+        <w:t xml:space="preserve">Fibocs.exe – 35 328 </w:t>
+      </w:r>
+      <w:r>
+        <w:rPr>
+          <w:color w:val="7F7F7F" w:themeColor="text1" w:themeTint="80"/>
+          <w:sz w:val="20"/>
+        </w:rPr>
+        <w:t>bytes</w:t>
+      </w:r>
+    </w:p>
+    <w:p>
+      <w:r>
+        <w:t>How do these compare with the other executables?</w:t>
+      </w:r>
+    </w:p>
+    <w:p>
+      <w:pPr>
+        <w:rPr>
+          <w:color w:val="7F7F7F" w:themeColor="text1" w:themeTint="80"/>
+          <w:sz w:val="20"/>
+        </w:rPr>
+      </w:pPr>
+      <w:r>
+        <w:rPr>
+          <w:color w:val="7F7F7F" w:themeColor="text1" w:themeTint="80"/>
+          <w:sz w:val="20"/>
+        </w:rPr>
+        <w:t>They are all notably much smaller.</w:t>
+      </w:r>
+    </w:p>
+    <w:p>
+      <w:r>
+        <w:t>What limit is there now to the largest prime you can find?</w:t>
+      </w:r>
+    </w:p>
+    <w:p>
+      <w:pPr>
+        <w:rPr>
+          <w:color w:val="7F7F7F" w:themeColor="text1" w:themeTint="80"/>
+          <w:sz w:val="20"/>
+        </w:rPr>
+      </w:pPr>
+      <w:r>
+        <w:rPr>
+          <w:color w:val="7F7F7F" w:themeColor="text1" w:themeTint="80"/>
+          <w:sz w:val="20"/>
+        </w:rPr>
+        <w:t>Can test up to 32000</w:t>
+      </w:r>
+    </w:p>
+    <w:p>
+      <w:pPr>
         <w:rPr>
           <w:sz w:val="28"/>
           <w:u w:val="single"/>
         </w:rPr>
-        <w:t>ask 4</w:t>
-      </w:r>
-    </w:p>
-    <w:p>
-      <w:pPr>
-        <w:rPr>
-          <w:color w:val="7F7F7F" w:themeColor="text1" w:themeTint="80"/>
-          <w:sz w:val="20"/>
-        </w:rPr>
-      </w:pPr>
-      <w:r>
-        <w:rPr>
-          <w:color w:val="7F7F7F" w:themeColor="text1" w:themeTint="80"/>
-          <w:sz w:val="20"/>
-        </w:rPr>
-        <w:t>Sievecs.exe – 35</w:t>
-      </w:r>
-      <w:r>
-        <w:rPr>
-          <w:color w:val="7F7F7F" w:themeColor="text1" w:themeTint="80"/>
-          <w:sz w:val="20"/>
-        </w:rPr>
-        <w:t> </w:t>
-      </w:r>
-      <w:r>
-        <w:rPr>
-          <w:color w:val="7F7F7F" w:themeColor="text1" w:themeTint="80"/>
-          <w:sz w:val="20"/>
-        </w:rPr>
-        <w:t>840</w:t>
+      </w:pPr>
+    </w:p>
+    <w:p>
+      <w:pPr>
+        <w:rPr>
+          <w:sz w:val="28"/>
+          <w:u w:val="single"/>
+        </w:rPr>
+      </w:pPr>
+      <w:r>
+        <w:rPr>
+          <w:sz w:val="28"/>
+          <w:u w:val="single"/>
+        </w:rPr>
+        <w:t>Task 6</w:t>
+      </w:r>
+    </w:p>
+    <w:p>
+      <w:pPr>
+        <w:rPr>
+          <w:sz w:val="24"/>
+          <w:szCs w:val="24"/>
+          <w:u w:val="single"/>
+        </w:rPr>
+      </w:pPr>
+      <w:r>
+        <w:rPr>
+          <w:sz w:val="24"/>
+          <w:szCs w:val="24"/>
+          <w:u w:val="single"/>
+        </w:rPr>
+        <w:t>TP6</w:t>
+      </w:r>
+    </w:p>
+    <w:p>
+      <w:pPr>
+        <w:spacing w:after="0"/>
+        <w:rPr>
+          <w:color w:val="7F7F7F" w:themeColor="text1" w:themeTint="80"/>
+          <w:sz w:val="20"/>
+        </w:rPr>
+      </w:pPr>
+      <w:r>
+        <w:rPr>
+          <w:color w:val="7F7F7F" w:themeColor="text1" w:themeTint="80"/>
+          <w:sz w:val="20"/>
+        </w:rPr>
+        <w:t>Sievepas.exe – 3 248</w:t>
+      </w:r>
+      <w:r>
+        <w:rPr>
+          <w:color w:val="7F7F7F" w:themeColor="text1" w:themeTint="80"/>
+          <w:sz w:val="20"/>
+        </w:rPr>
+        <w:t xml:space="preserve"> bytes</w:t>
+      </w:r>
+    </w:p>
+    <w:p>
+      <w:pPr>
+        <w:spacing w:after="0"/>
+        <w:rPr>
+          <w:color w:val="7F7F7F" w:themeColor="text1" w:themeTint="80"/>
+          <w:sz w:val="20"/>
+        </w:rPr>
+      </w:pPr>
+      <w:r>
+        <w:rPr>
+          <w:color w:val="7F7F7F" w:themeColor="text1" w:themeTint="80"/>
+          <w:sz w:val="20"/>
+        </w:rPr>
+        <w:t>Fibopas.exe – 2</w:t>
       </w:r>
       <w:r>
         <w:rPr>
@@ -614,36 +781,135 @@
           <w:color w:val="7F7F7F" w:themeColor="text1" w:themeTint="80"/>
           <w:sz w:val="20"/>
         </w:rPr>
+        <w:t>640</w:t>
+      </w:r>
+      <w:r>
+        <w:rPr>
+          <w:color w:val="7F7F7F" w:themeColor="text1" w:themeTint="80"/>
+          <w:sz w:val="20"/>
+        </w:rPr>
+        <w:t xml:space="preserve"> bytes</w:t>
+      </w:r>
+    </w:p>
+    <w:p>
+      <w:pPr>
+        <w:rPr>
+          <w:color w:val="7F7F7F" w:themeColor="text1" w:themeTint="80"/>
+          <w:sz w:val="20"/>
+        </w:rPr>
+      </w:pPr>
+      <w:r>
+        <w:rPr>
+          <w:color w:val="7F7F7F" w:themeColor="text1" w:themeTint="80"/>
+          <w:sz w:val="20"/>
+        </w:rPr>
+        <w:t xml:space="preserve">Emptypas.exe – </w:t>
+      </w:r>
+      <w:r>
+        <w:rPr>
+          <w:color w:val="7F7F7F" w:themeColor="text1" w:themeTint="80"/>
+          <w:sz w:val="20"/>
+        </w:rPr>
+        <w:t xml:space="preserve">1472 </w:t>
+      </w:r>
+      <w:r>
+        <w:rPr>
+          <w:color w:val="7F7F7F" w:themeColor="text1" w:themeTint="80"/>
+          <w:sz w:val="20"/>
+        </w:rPr>
         <w:t>bytes</w:t>
       </w:r>
     </w:p>
     <w:p>
       <w:pPr>
         <w:rPr>
-          <w:color w:val="7F7F7F" w:themeColor="text1" w:themeTint="80"/>
-          <w:sz w:val="20"/>
-        </w:rPr>
-      </w:pPr>
-      <w:r>
-        <w:rPr>
-          <w:color w:val="7F7F7F" w:themeColor="text1" w:themeTint="80"/>
-          <w:sz w:val="20"/>
-        </w:rPr>
-        <w:t>Sieveset.exe – 35</w:t>
-      </w:r>
-      <w:r>
-        <w:rPr>
-          <w:color w:val="7F7F7F" w:themeColor="text1" w:themeTint="80"/>
-          <w:sz w:val="20"/>
-        </w:rPr>
-        <w:t> </w:t>
-      </w:r>
-      <w:r>
-        <w:rPr>
-          <w:color w:val="7F7F7F" w:themeColor="text1" w:themeTint="80"/>
-          <w:sz w:val="20"/>
-        </w:rPr>
-        <w:t>840</w:t>
+          <w:sz w:val="24"/>
+          <w:szCs w:val="24"/>
+          <w:u w:val="single"/>
+        </w:rPr>
+      </w:pPr>
+      <w:r>
+        <w:rPr>
+          <w:sz w:val="24"/>
+          <w:szCs w:val="24"/>
+          <w:u w:val="single"/>
+        </w:rPr>
+        <w:t>TP6</w:t>
+      </w:r>
+      <w:r>
+        <w:rPr>
+          <w:sz w:val="24"/>
+          <w:szCs w:val="24"/>
+          <w:u w:val="single"/>
+        </w:rPr>
+        <w:t>O</w:t>
+      </w:r>
+    </w:p>
+    <w:p>
+      <w:pPr>
+        <w:spacing w:after="0"/>
+        <w:rPr>
+          <w:color w:val="7F7F7F" w:themeColor="text1" w:themeTint="80"/>
+          <w:sz w:val="20"/>
+        </w:rPr>
+      </w:pPr>
+      <w:r>
+        <w:rPr>
+          <w:color w:val="7F7F7F" w:themeColor="text1" w:themeTint="80"/>
+          <w:sz w:val="20"/>
+        </w:rPr>
+        <w:t>Sievepas.ex</w:t>
+      </w:r>
+      <w:r>
+        <w:rPr>
+          <w:color w:val="7F7F7F" w:themeColor="text1" w:themeTint="80"/>
+          <w:sz w:val="20"/>
+        </w:rPr>
+        <w:t>e – 3 </w:t>
+      </w:r>
+      <w:r>
+        <w:rPr>
+          <w:color w:val="7F7F7F" w:themeColor="text1" w:themeTint="80"/>
+          <w:sz w:val="20"/>
+        </w:rPr>
+        <w:t xml:space="preserve">136 </w:t>
+      </w:r>
+      <w:r>
+        <w:rPr>
+          <w:color w:val="7F7F7F" w:themeColor="text1" w:themeTint="80"/>
+          <w:sz w:val="20"/>
+        </w:rPr>
+        <w:t>bytes</w:t>
+      </w:r>
+    </w:p>
+    <w:p>
+      <w:pPr>
+        <w:spacing w:after="0"/>
+        <w:rPr>
+          <w:color w:val="7F7F7F" w:themeColor="text1" w:themeTint="80"/>
+          <w:sz w:val="20"/>
+        </w:rPr>
+      </w:pPr>
+      <w:r>
+        <w:rPr>
+          <w:color w:val="7F7F7F" w:themeColor="text1" w:themeTint="80"/>
+          <w:sz w:val="20"/>
+        </w:rPr>
+        <w:t xml:space="preserve">Fibopas.exe </w:t>
+      </w:r>
+      <w:r>
+        <w:rPr>
+          <w:color w:val="7F7F7F" w:themeColor="text1" w:themeTint="80"/>
+          <w:sz w:val="20"/>
+        </w:rPr>
+        <w:t xml:space="preserve">  </w:t>
+      </w:r>
+      <w:r>
+        <w:rPr>
+          <w:color w:val="7F7F7F" w:themeColor="text1" w:themeTint="80"/>
+          <w:sz w:val="20"/>
+        </w:rPr>
+        <w:t>– 2</w:t>
       </w:r>
       <w:r>
         <w:rPr>
@@ -657,6 +923,42 @@
           <w:color w:val="7F7F7F" w:themeColor="text1" w:themeTint="80"/>
           <w:sz w:val="20"/>
         </w:rPr>
+        <w:t>640</w:t>
+      </w:r>
+      <w:r>
+        <w:rPr>
+          <w:color w:val="7F7F7F" w:themeColor="text1" w:themeTint="80"/>
+          <w:sz w:val="20"/>
+        </w:rPr>
+        <w:t xml:space="preserve"> bytes</w:t>
+      </w:r>
+    </w:p>
+    <w:p>
+      <w:pPr>
+        <w:rPr>
+          <w:color w:val="7F7F7F" w:themeColor="text1" w:themeTint="80"/>
+          <w:sz w:val="20"/>
+        </w:rPr>
+      </w:pPr>
+      <w:r>
+        <w:rPr>
+          <w:color w:val="7F7F7F" w:themeColor="text1" w:themeTint="80"/>
+          <w:sz w:val="20"/>
+        </w:rPr>
+        <w:t xml:space="preserve">Emptypas.exe – </w:t>
+      </w:r>
+      <w:r>
+        <w:rPr>
+          <w:color w:val="7F7F7F" w:themeColor="text1" w:themeTint="80"/>
+          <w:sz w:val="20"/>
+        </w:rPr>
+        <w:t xml:space="preserve">1472 </w:t>
+      </w:r>
+      <w:r>
+        <w:rPr>
+          <w:color w:val="7F7F7F" w:themeColor="text1" w:themeTint="80"/>
+          <w:sz w:val="20"/>
+        </w:rPr>
         <w:t>bytes</w:t>
       </w:r>
     </w:p>
@@ -667,122 +969,64 @@
           <w:sz w:val="20"/>
         </w:rPr>
       </w:pPr>
-      <w:r>
-        <w:rPr>
-          <w:color w:val="7F7F7F" w:themeColor="text1" w:themeTint="80"/>
-          <w:sz w:val="20"/>
-        </w:rPr>
-        <w:t xml:space="preserve">Sieveset2.exe – 35 840 </w:t>
-      </w:r>
-      <w:r>
-        <w:rPr>
-          <w:color w:val="7F7F7F" w:themeColor="text1" w:themeTint="80"/>
-          <w:sz w:val="20"/>
-        </w:rPr>
-        <w:t>bytes</w:t>
-      </w:r>
-    </w:p>
-    <w:p>
-      <w:pPr>
-        <w:rPr>
-          <w:color w:val="7F7F7F" w:themeColor="text1" w:themeTint="80"/>
-          <w:sz w:val="20"/>
-        </w:rPr>
-      </w:pPr>
-      <w:r>
-        <w:rPr>
-          <w:color w:val="7F7F7F" w:themeColor="text1" w:themeTint="80"/>
-          <w:sz w:val="20"/>
-        </w:rPr>
-        <w:t xml:space="preserve">Emptycs.exe – 35 328 </w:t>
-      </w:r>
-      <w:r>
-        <w:rPr>
-          <w:color w:val="7F7F7F" w:themeColor="text1" w:themeTint="80"/>
-          <w:sz w:val="20"/>
-        </w:rPr>
-        <w:t>bytes</w:t>
-      </w:r>
-    </w:p>
-    <w:p>
-      <w:pPr>
-        <w:rPr>
-          <w:color w:val="7F7F7F" w:themeColor="text1" w:themeTint="80"/>
-          <w:sz w:val="20"/>
-        </w:rPr>
-      </w:pPr>
-      <w:r>
-        <w:rPr>
-          <w:color w:val="7F7F7F" w:themeColor="text1" w:themeTint="80"/>
-          <w:sz w:val="20"/>
-        </w:rPr>
-        <w:t xml:space="preserve">Fibocs.exe – 35 328 </w:t>
-      </w:r>
-      <w:r>
-        <w:rPr>
-          <w:color w:val="7F7F7F" w:themeColor="text1" w:themeTint="80"/>
-          <w:sz w:val="20"/>
-        </w:rPr>
-        <w:t>bytes</w:t>
-      </w:r>
-    </w:p>
-    <w:p>
-      <w:r>
-        <w:t>How do these compare with the other executables?</w:t>
-      </w:r>
-    </w:p>
-    <w:p>
-      <w:pPr>
-        <w:rPr>
-          <w:color w:val="7F7F7F" w:themeColor="text1" w:themeTint="80"/>
-          <w:sz w:val="20"/>
-        </w:rPr>
-      </w:pPr>
-      <w:r>
-        <w:rPr>
-          <w:color w:val="7F7F7F" w:themeColor="text1" w:themeTint="80"/>
-          <w:sz w:val="20"/>
-        </w:rPr>
-        <w:t>They are all notably much smaller.</w:t>
-      </w:r>
-    </w:p>
-    <w:p>
-      <w:r>
-        <w:t>What limit is there now to the largest prime you can find?</w:t>
-      </w:r>
-    </w:p>
-    <w:p>
-      <w:pPr>
-        <w:rPr>
-          <w:color w:val="7F7F7F" w:themeColor="text1" w:themeTint="80"/>
-          <w:sz w:val="20"/>
-        </w:rPr>
-      </w:pPr>
-      <w:r>
-        <w:rPr>
-          <w:color w:val="7F7F7F" w:themeColor="text1" w:themeTint="80"/>
-          <w:sz w:val="20"/>
-        </w:rPr>
-        <w:t>Can test up to 32000</w:t>
-      </w:r>
-    </w:p>
-    <w:p>
-      <w:pPr>
-        <w:rPr>
-          <w:color w:val="7F7F7F" w:themeColor="text1" w:themeTint="80"/>
-          <w:sz w:val="20"/>
-        </w:rPr>
-      </w:pPr>
-    </w:p>
-    <w:p>
-      <w:pPr>
-        <w:rPr>
-          <w:color w:val="7F7F7F" w:themeColor="text1" w:themeTint="80"/>
-          <w:sz w:val="20"/>
-        </w:rPr>
-      </w:pPr>
+    </w:p>
+    <w:p>
+      <w:pPr>
+        <w:rPr>
+          <w:sz w:val="28"/>
+          <w:u w:val="single"/>
+        </w:rPr>
+      </w:pPr>
+    </w:p>
+    <w:p>
+      <w:pPr>
+        <w:rPr>
+          <w:sz w:val="28"/>
+          <w:u w:val="single"/>
+        </w:rPr>
+      </w:pPr>
+    </w:p>
+    <w:p>
+      <w:r>
+        <w:lastRenderedPageBreak/>
+        <w:t>Differences between these compilers and FPC(Free Pascal)</w:t>
+      </w:r>
+      <w:r>
+        <w:t>?</w:t>
+      </w:r>
+    </w:p>
+    <w:p>
+      <w:pPr>
+        <w:rPr>
+          <w:color w:val="7F7F7F" w:themeColor="text1" w:themeTint="80"/>
+          <w:sz w:val="20"/>
+        </w:rPr>
+      </w:pPr>
+      <w:r>
+        <w:rPr>
+          <w:color w:val="7F7F7F" w:themeColor="text1" w:themeTint="80"/>
+          <w:sz w:val="20"/>
+        </w:rPr>
+        <w:t xml:space="preserve">The file size are significantly smaller for all files. This is most likely due to the more efficient TP6 and TP6O compilers which were developed about 20 years </w:t>
+      </w:r>
+      <w:r>
+        <w:rPr>
+          <w:color w:val="7F7F7F" w:themeColor="text1" w:themeTint="80"/>
+          <w:sz w:val="20"/>
+        </w:rPr>
+        <w:t>after the Free Pascal compiler.</w:t>
+      </w:r>
       <w:bookmarkStart w:id="0" w:name="_GoBack"/>
       <w:bookmarkEnd w:id="0"/>
+    </w:p>
+    <w:p/>
+    <w:p>
+      <w:pPr>
+        <w:rPr>
+          <w:color w:val="7F7F7F" w:themeColor="text1" w:themeTint="80"/>
+          <w:sz w:val="20"/>
+        </w:rPr>
+      </w:pPr>
     </w:p>
     <w:sectPr>
       <w:pgSz w:w="11906" w:h="16838"/>

--- a/Practical 1.docx
+++ b/Practical 1.docx
@@ -834,15 +834,7 @@
           <w:szCs w:val="24"/>
           <w:u w:val="single"/>
         </w:rPr>
-        <w:t>TP6</w:t>
-      </w:r>
-      <w:r>
-        <w:rPr>
-          <w:sz w:val="24"/>
-          <w:szCs w:val="24"/>
-          <w:u w:val="single"/>
-        </w:rPr>
-        <w:t>O</w:t>
+        <w:t>TP6O</w:t>
       </w:r>
     </w:p>
     <w:p>
@@ -858,14 +850,7 @@
           <w:color w:val="7F7F7F" w:themeColor="text1" w:themeTint="80"/>
           <w:sz w:val="20"/>
         </w:rPr>
-        <w:t>Sievepas.ex</w:t>
-      </w:r>
-      <w:r>
-        <w:rPr>
-          <w:color w:val="7F7F7F" w:themeColor="text1" w:themeTint="80"/>
-          <w:sz w:val="20"/>
-        </w:rPr>
-        <w:t>e – 3 </w:t>
+        <w:t>Sievepas.exe – 3 </w:t>
       </w:r>
       <w:r>
         <w:rPr>
@@ -989,25 +974,36 @@
     <w:p>
       <w:r>
         <w:lastRenderedPageBreak/>
-        <w:t>Differences between these compilers and FPC(Free Pascal)</w:t>
-      </w:r>
-      <w:r>
-        <w:t>?</w:t>
-      </w:r>
-    </w:p>
-    <w:p>
-      <w:pPr>
-        <w:rPr>
-          <w:color w:val="7F7F7F" w:themeColor="text1" w:themeTint="80"/>
-          <w:sz w:val="20"/>
-        </w:rPr>
-      </w:pPr>
-      <w:r>
-        <w:rPr>
-          <w:color w:val="7F7F7F" w:themeColor="text1" w:themeTint="80"/>
-          <w:sz w:val="20"/>
-        </w:rPr>
-        <w:t xml:space="preserve">The file size are significantly smaller for all files. This is most likely due to the more efficient TP6 and TP6O compilers which were developed about 20 years </w:t>
+        <w:t>Differences between these compilers and FPC(Free Pascal)?</w:t>
+      </w:r>
+    </w:p>
+    <w:p>
+      <w:pPr>
+        <w:rPr>
+          <w:color w:val="7F7F7F" w:themeColor="text1" w:themeTint="80"/>
+          <w:sz w:val="20"/>
+        </w:rPr>
+      </w:pPr>
+      <w:r>
+        <w:rPr>
+          <w:color w:val="7F7F7F" w:themeColor="text1" w:themeTint="80"/>
+          <w:sz w:val="20"/>
+        </w:rPr>
+        <w:t xml:space="preserve">The file size </w:t>
+      </w:r>
+      <w:r>
+        <w:rPr>
+          <w:color w:val="7F7F7F" w:themeColor="text1" w:themeTint="80"/>
+          <w:sz w:val="20"/>
+        </w:rPr>
+        <w:t xml:space="preserve">produced </w:t>
+      </w:r>
+      <w:r>
+        <w:rPr>
+          <w:color w:val="7F7F7F" w:themeColor="text1" w:themeTint="80"/>
+          <w:sz w:val="20"/>
+        </w:rPr>
+        <w:t xml:space="preserve">are significantly smaller for all files. This is most likely due to the more efficient TP6 and TP6O compilers which were developed about 20 years </w:t>
       </w:r>
       <w:r>
         <w:rPr>
@@ -1015,9 +1011,94 @@
           <w:sz w:val="20"/>
         </w:rPr>
         <w:t>after the Free Pascal compiler.</w:t>
+      </w:r>
+    </w:p>
+    <w:p>
+      <w:pPr>
+        <w:rPr>
+          <w:sz w:val="28"/>
+          <w:u w:val="single"/>
+        </w:rPr>
+      </w:pPr>
+      <w:r>
+        <w:rPr>
+          <w:sz w:val="28"/>
+          <w:u w:val="single"/>
+        </w:rPr>
+        <w:t>Task 7</w:t>
+      </w:r>
+    </w:p>
+    <w:p>
+      <w:r>
+        <w:t>Is the translated Parva</w:t>
+      </w:r>
+      <w:r>
+        <w:t xml:space="preserve"> code readable and is it anything like you might have written yourself?</w:t>
+      </w:r>
+    </w:p>
+    <w:p>
+      <w:pPr>
+        <w:rPr>
+          <w:color w:val="7F7F7F" w:themeColor="text1" w:themeTint="80"/>
+          <w:sz w:val="20"/>
+        </w:rPr>
+      </w:pPr>
+      <w:r>
+        <w:rPr>
+          <w:color w:val="7F7F7F" w:themeColor="text1" w:themeTint="80"/>
+          <w:sz w:val="20"/>
+        </w:rPr>
+        <w:t>Y</w:t>
+      </w:r>
+      <w:r>
+        <w:rPr>
+          <w:color w:val="7F7F7F" w:themeColor="text1" w:themeTint="80"/>
+          <w:sz w:val="20"/>
+        </w:rPr>
+        <w:t>e</w:t>
+      </w:r>
+      <w:r>
+        <w:rPr>
+          <w:color w:val="7F7F7F" w:themeColor="text1" w:themeTint="80"/>
+          <w:sz w:val="20"/>
+        </w:rPr>
+        <w:t xml:space="preserve">s the new C# source file is readable and is extremely similar to the Parva code and very much looks like something I could have written. </w:t>
+      </w:r>
+    </w:p>
+    <w:p/>
+    <w:p>
+      <w:pPr>
+        <w:rPr>
+          <w:sz w:val="28"/>
+          <w:u w:val="single"/>
+        </w:rPr>
+      </w:pPr>
+      <w:r>
+        <w:rPr>
+          <w:sz w:val="28"/>
+          <w:u w:val="single"/>
+        </w:rPr>
+        <w:t>Task 8</w:t>
       </w:r>
       <w:bookmarkStart w:id="0" w:name="_GoBack"/>
       <w:bookmarkEnd w:id="0"/>
+    </w:p>
+    <w:p/>
+    <w:p>
+      <w:pPr>
+        <w:rPr>
+          <w:sz w:val="28"/>
+          <w:u w:val="single"/>
+        </w:rPr>
+      </w:pPr>
+    </w:p>
+    <w:p>
+      <w:pPr>
+        <w:rPr>
+          <w:color w:val="7F7F7F" w:themeColor="text1" w:themeTint="80"/>
+          <w:sz w:val="20"/>
+        </w:rPr>
+      </w:pPr>
     </w:p>
     <w:p/>
     <w:p>

--- a/Practical 1.docx
+++ b/Practical 1.docx
@@ -1048,21 +1048,7 @@
           <w:color w:val="7F7F7F" w:themeColor="text1" w:themeTint="80"/>
           <w:sz w:val="20"/>
         </w:rPr>
-        <w:t>Y</w:t>
-      </w:r>
-      <w:r>
-        <w:rPr>
-          <w:color w:val="7F7F7F" w:themeColor="text1" w:themeTint="80"/>
-          <w:sz w:val="20"/>
-        </w:rPr>
-        <w:t>e</w:t>
-      </w:r>
-      <w:r>
-        <w:rPr>
-          <w:color w:val="7F7F7F" w:themeColor="text1" w:themeTint="80"/>
-          <w:sz w:val="20"/>
-        </w:rPr>
-        <w:t xml:space="preserve">s the new C# source file is readable and is extremely similar to the Parva code and very much looks like something I could have written. </w:t>
+        <w:t xml:space="preserve">Yes the new C# source file is readable and is extremely similar to the Parva code and very much looks like something I could have written. </w:t>
       </w:r>
     </w:p>
     <w:p/>
@@ -1079,9 +1065,567 @@
           <w:u w:val="single"/>
         </w:rPr>
         <w:t>Task 8</w:t>
+      </w:r>
+    </w:p>
+    <w:p>
+      <w:pPr>
+        <w:rPr>
+          <w:sz w:val="23"/>
+          <w:szCs w:val="23"/>
+        </w:rPr>
+      </w:pPr>
+      <w:r>
+        <w:rPr>
+          <w:sz w:val="23"/>
+          <w:szCs w:val="23"/>
+        </w:rPr>
+        <w:t xml:space="preserve">Do you suppose Parva programs need to be acceptable to the Parva compiler if they are to be acceptable to </w:t>
+      </w:r>
+      <w:r>
+        <w:rPr>
+          <w:rFonts w:ascii="Courier New" w:hAnsi="Courier New" w:cs="Courier New"/>
+          <w:sz w:val="20"/>
+          <w:szCs w:val="20"/>
+        </w:rPr>
+        <w:t>Parva2ToCSharp</w:t>
+      </w:r>
+      <w:r>
+        <w:rPr>
+          <w:sz w:val="23"/>
+          <w:szCs w:val="23"/>
+        </w:rPr>
+        <w:t>?</w:t>
+      </w:r>
+      <w:r>
+        <w:rPr>
+          <w:sz w:val="23"/>
+          <w:szCs w:val="23"/>
+        </w:rPr>
+        <w:br/>
+        <w:t xml:space="preserve">  </w:t>
+      </w:r>
+    </w:p>
+    <w:p>
+      <w:pPr>
+        <w:rPr>
+          <w:color w:val="7F7F7F" w:themeColor="text1" w:themeTint="80"/>
+          <w:sz w:val="20"/>
+        </w:rPr>
+      </w:pPr>
+      <w:r>
+        <w:rPr>
+          <w:color w:val="7F7F7F" w:themeColor="text1" w:themeTint="80"/>
+          <w:sz w:val="20"/>
+        </w:rPr>
+        <w:t>Ummm yes…</w:t>
+      </w:r>
+    </w:p>
+    <w:p>
+      <w:pPr>
+        <w:rPr>
+          <w:sz w:val="23"/>
+          <w:szCs w:val="23"/>
+        </w:rPr>
+      </w:pPr>
+      <w:r>
+        <w:rPr>
+          <w:sz w:val="23"/>
+          <w:szCs w:val="23"/>
+        </w:rPr>
+        <w:t xml:space="preserve"> What can you learn from these exercises about using a tool of this nature? </w:t>
+      </w:r>
+      <w:r>
+        <w:rPr>
+          <w:sz w:val="23"/>
+          <w:szCs w:val="23"/>
+        </w:rPr>
+        <w:br/>
+      </w:r>
+    </w:p>
+    <w:p>
+      <w:pPr>
+        <w:rPr>
+          <w:color w:val="7F7F7F" w:themeColor="text1" w:themeTint="80"/>
+          <w:sz w:val="20"/>
+        </w:rPr>
+      </w:pPr>
+      <w:r>
+        <w:rPr>
+          <w:sz w:val="23"/>
+          <w:szCs w:val="23"/>
+        </w:rPr>
+        <w:t xml:space="preserve">Have we made </w:t>
+      </w:r>
+      <w:r>
+        <w:rPr>
+          <w:rFonts w:ascii="Courier New" w:hAnsi="Courier New" w:cs="Courier New"/>
+          <w:sz w:val="20"/>
+          <w:szCs w:val="20"/>
+        </w:rPr>
+        <w:t xml:space="preserve">Parva2ToCSharp </w:t>
+      </w:r>
+      <w:r>
+        <w:rPr>
+          <w:sz w:val="23"/>
+          <w:szCs w:val="23"/>
+        </w:rPr>
+        <w:t xml:space="preserve">"as simple as possible, but no simpler"? </w:t>
+      </w:r>
+      <w:r>
+        <w:rPr>
+          <w:sz w:val="23"/>
+          <w:szCs w:val="23"/>
+        </w:rPr>
+        <w:br/>
+      </w:r>
+      <w:r>
+        <w:rPr>
+          <w:color w:val="7F7F7F" w:themeColor="text1" w:themeTint="80"/>
+          <w:sz w:val="20"/>
+        </w:rPr>
+        <w:t>Probably</w:t>
       </w:r>
       <w:bookmarkStart w:id="0" w:name="_GoBack"/>
       <w:bookmarkEnd w:id="0"/>
+      <w:r>
+        <w:rPr>
+          <w:color w:val="7F7F7F" w:themeColor="text1" w:themeTint="80"/>
+          <w:sz w:val="20"/>
+        </w:rPr>
+        <w:t>…</w:t>
+      </w:r>
+    </w:p>
+    <w:p>
+      <w:pPr>
+        <w:rPr>
+          <w:color w:val="7F7F7F" w:themeColor="text1" w:themeTint="80"/>
+          <w:sz w:val="20"/>
+        </w:rPr>
+      </w:pPr>
+    </w:p>
+    <w:p>
+      <w:pPr>
+        <w:rPr>
+          <w:sz w:val="23"/>
+          <w:szCs w:val="23"/>
+        </w:rPr>
+      </w:pPr>
+    </w:p>
+    <w:p>
+      <w:pPr>
+        <w:rPr>
+          <w:sz w:val="28"/>
+          <w:u w:val="single"/>
+        </w:rPr>
+      </w:pPr>
+      <w:r>
+        <w:rPr>
+          <w:sz w:val="23"/>
+          <w:szCs w:val="23"/>
+        </w:rPr>
+        <w:t>Do we have to, or could we, make it simpler still? Do we have to make it more complex? Why -- or why not?</w:t>
+      </w:r>
+    </w:p>
+    <w:p>
+      <w:pPr>
+        <w:rPr>
+          <w:sz w:val="28"/>
+        </w:rPr>
+      </w:pPr>
+    </w:p>
+    <w:p>
+      <w:pPr>
+        <w:rPr>
+          <w:sz w:val="28"/>
+          <w:u w:val="single"/>
+        </w:rPr>
+      </w:pPr>
+      <w:r>
+        <w:rPr>
+          <w:sz w:val="28"/>
+          <w:u w:val="single"/>
+        </w:rPr>
+        <w:t>Task 10</w:t>
+      </w:r>
+    </w:p>
+    <w:p>
+      <w:pPr>
+        <w:rPr>
+          <w:sz w:val="23"/>
+          <w:szCs w:val="23"/>
+        </w:rPr>
+      </w:pPr>
+      <w:r>
+        <w:rPr>
+          <w:sz w:val="23"/>
+          <w:szCs w:val="23"/>
+        </w:rPr>
+        <w:t xml:space="preserve">(c) Be malicious! Corrupt </w:t>
+      </w:r>
+      <w:r>
+        <w:rPr>
+          <w:rFonts w:ascii="Courier New" w:hAnsi="Courier New" w:cs="Courier New"/>
+          <w:sz w:val="20"/>
+          <w:szCs w:val="20"/>
+        </w:rPr>
+        <w:t xml:space="preserve">SieveCS.cil </w:t>
+      </w:r>
+      <w:r>
+        <w:rPr>
+          <w:sz w:val="23"/>
+          <w:szCs w:val="23"/>
+        </w:rPr>
+        <w:t xml:space="preserve">-- simply delete a few lines in the section that corresponds to the </w:t>
+      </w:r>
+      <w:r>
+        <w:rPr>
+          <w:i/>
+          <w:iCs/>
+          <w:sz w:val="23"/>
+          <w:szCs w:val="23"/>
+        </w:rPr>
+        <w:t xml:space="preserve">Main </w:t>
+      </w:r>
+      <w:r>
+        <w:rPr>
+          <w:sz w:val="23"/>
+          <w:szCs w:val="23"/>
+        </w:rPr>
+        <w:t>function (use lines with opcodes on them). Try to reassemble the file (as above) and to re-run it. What happens?</w:t>
+      </w:r>
+    </w:p>
+    <w:p>
+      <w:pPr>
+        <w:rPr>
+          <w:color w:val="7F7F7F" w:themeColor="text1" w:themeTint="80"/>
+          <w:sz w:val="20"/>
+        </w:rPr>
+      </w:pPr>
+      <w:r>
+        <w:rPr>
+          <w:color w:val="7F7F7F" w:themeColor="text1" w:themeTint="80"/>
+          <w:sz w:val="20"/>
+        </w:rPr>
+        <w:t>Program crashed even before input</w:t>
+      </w:r>
+    </w:p>
+    <w:p>
+      <w:pPr>
+        <w:rPr>
+          <w:color w:val="7F7F7F" w:themeColor="text1" w:themeTint="80"/>
+          <w:sz w:val="20"/>
+        </w:rPr>
+      </w:pPr>
+    </w:p>
+    <w:p>
+      <w:pPr>
+        <w:pStyle w:val="Default"/>
+        <w:rPr>
+          <w:sz w:val="23"/>
+          <w:szCs w:val="23"/>
+        </w:rPr>
+      </w:pPr>
+      <w:r>
+        <w:rPr>
+          <w:sz w:val="23"/>
+          <w:szCs w:val="23"/>
+        </w:rPr>
+        <w:t xml:space="preserve">(d) Experiment with the .NET verifier after step (b) and again after step (c) </w:t>
+      </w:r>
+    </w:p>
+    <w:p>
+      <w:pPr>
+        <w:rPr>
+          <w:sz w:val="23"/>
+          <w:szCs w:val="23"/>
+        </w:rPr>
+      </w:pPr>
+      <w:r>
+        <w:rPr>
+          <w:rFonts w:ascii="Courier New" w:hAnsi="Courier New" w:cs="Courier New"/>
+          <w:sz w:val="20"/>
+          <w:szCs w:val="20"/>
+        </w:rPr>
+        <w:t xml:space="preserve">NetVerify SieveCS </w:t>
+      </w:r>
+      <w:r>
+        <w:rPr>
+          <w:sz w:val="23"/>
+          <w:szCs w:val="23"/>
+        </w:rPr>
+        <w:t xml:space="preserve">(calls </w:t>
+      </w:r>
+      <w:r>
+        <w:rPr>
+          <w:rFonts w:ascii="Courier New" w:hAnsi="Courier New" w:cs="Courier New"/>
+          <w:sz w:val="20"/>
+          <w:szCs w:val="20"/>
+        </w:rPr>
+        <w:t xml:space="preserve">peverify </w:t>
+      </w:r>
+      <w:r>
+        <w:rPr>
+          <w:sz w:val="23"/>
+          <w:szCs w:val="23"/>
+        </w:rPr>
+        <w:t xml:space="preserve">from a batch file) </w:t>
+      </w:r>
+      <w:r>
+        <w:rPr>
+          <w:sz w:val="23"/>
+          <w:szCs w:val="23"/>
+        </w:rPr>
+        <w:br/>
+      </w:r>
+    </w:p>
+    <w:p>
+      <w:pPr>
+        <w:rPr>
+          <w:color w:val="7F7F7F" w:themeColor="text1" w:themeTint="80"/>
+          <w:sz w:val="20"/>
+        </w:rPr>
+      </w:pPr>
+      <w:r>
+        <w:rPr>
+          <w:color w:val="7F7F7F" w:themeColor="text1" w:themeTint="80"/>
+          <w:sz w:val="20"/>
+        </w:rPr>
+        <w:t>After step c) (deleting lines in Main)</w:t>
+      </w:r>
+      <w:r>
+        <w:rPr>
+          <w:color w:val="7F7F7F" w:themeColor="text1" w:themeTint="80"/>
+          <w:sz w:val="20"/>
+        </w:rPr>
+        <w:t xml:space="preserve"> gave me 1</w:t>
+      </w:r>
+      <w:r>
+        <w:rPr>
+          <w:color w:val="7F7F7F" w:themeColor="text1" w:themeTint="80"/>
+          <w:sz w:val="20"/>
+        </w:rPr>
+        <w:t xml:space="preserve"> error of a stack overflow. </w:t>
+      </w:r>
+      <w:r>
+        <w:rPr>
+          <w:color w:val="7F7F7F" w:themeColor="text1" w:themeTint="80"/>
+          <w:sz w:val="20"/>
+        </w:rPr>
+        <w:br/>
+        <w:t>After step b) gave me 1</w:t>
+      </w:r>
+      <w:r>
+        <w:rPr>
+          <w:color w:val="7F7F7F" w:themeColor="text1" w:themeTint="80"/>
+          <w:sz w:val="20"/>
+        </w:rPr>
+        <w:t xml:space="preserve"> error with verifying the SieveCS.exe</w:t>
+      </w:r>
+      <w:r>
+        <w:rPr>
+          <w:color w:val="7F7F7F" w:themeColor="text1" w:themeTint="80"/>
+          <w:sz w:val="20"/>
+        </w:rPr>
+        <w:t xml:space="preserve"> </w:t>
+      </w:r>
+      <w:r>
+        <w:rPr>
+          <w:color w:val="7F7F7F" w:themeColor="text1" w:themeTint="80"/>
+          <w:sz w:val="20"/>
+        </w:rPr>
+        <w:t xml:space="preserve">by </w:t>
+      </w:r>
+      <w:r>
+        <w:rPr>
+          <w:color w:val="7F7F7F" w:themeColor="text1" w:themeTint="80"/>
+          <w:sz w:val="20"/>
+        </w:rPr>
+        <w:t xml:space="preserve">saying </w:t>
+      </w:r>
+      <w:r>
+        <w:rPr>
+          <w:color w:val="7F7F7F" w:themeColor="text1" w:themeTint="80"/>
+          <w:sz w:val="20"/>
+        </w:rPr>
+        <w:t>“</w:t>
+      </w:r>
+      <w:r>
+        <w:rPr>
+          <w:color w:val="7F7F7F" w:themeColor="text1" w:themeTint="80"/>
+          <w:sz w:val="20"/>
+        </w:rPr>
+        <w:t>The assembly is built by a runtime newer than the currently loade</w:t>
+      </w:r>
+      <w:r>
+        <w:rPr>
+          <w:color w:val="7F7F7F" w:themeColor="text1" w:themeTint="80"/>
+          <w:sz w:val="20"/>
+        </w:rPr>
+        <w:t>d runtime, and cannot be loaded”</w:t>
+      </w:r>
+    </w:p>
+    <w:p>
+      <w:pPr>
+        <w:rPr>
+          <w:color w:val="7F7F7F" w:themeColor="text1" w:themeTint="80"/>
+          <w:sz w:val="20"/>
+        </w:rPr>
+      </w:pPr>
+    </w:p>
+    <w:p>
+      <w:pPr>
+        <w:rPr>
+          <w:sz w:val="28"/>
+          <w:u w:val="single"/>
+        </w:rPr>
+      </w:pPr>
+      <w:r>
+        <w:rPr>
+          <w:sz w:val="28"/>
+          <w:u w:val="single"/>
+        </w:rPr>
+        <w:lastRenderedPageBreak/>
+        <w:t>Task 11</w:t>
+      </w:r>
+    </w:p>
+    <w:p>
+      <w:pPr>
+        <w:rPr>
+          <w:sz w:val="23"/>
+          <w:szCs w:val="23"/>
+        </w:rPr>
+      </w:pPr>
+      <w:r>
+        <w:rPr>
+          <w:sz w:val="23"/>
+          <w:szCs w:val="23"/>
+        </w:rPr>
+        <w:t>Rerun the executables, do they still work?</w:t>
+      </w:r>
+    </w:p>
+    <w:p>
+      <w:pPr>
+        <w:rPr>
+          <w:color w:val="7F7F7F" w:themeColor="text1" w:themeTint="80"/>
+          <w:sz w:val="20"/>
+        </w:rPr>
+      </w:pPr>
+      <w:r>
+        <w:rPr>
+          <w:color w:val="7F7F7F" w:themeColor="text1" w:themeTint="80"/>
+          <w:sz w:val="20"/>
+        </w:rPr>
+        <w:t>Fibo2.exe works perfectly</w:t>
+      </w:r>
+      <w:r>
+        <w:rPr>
+          <w:color w:val="7F7F7F" w:themeColor="text1" w:themeTint="80"/>
+          <w:sz w:val="20"/>
+        </w:rPr>
+        <w:br/>
+        <w:t>Sieve2.exe crashes just before it outputs how many primes it found.</w:t>
+      </w:r>
+    </w:p>
+    <w:p>
+      <w:pPr>
+        <w:rPr>
+          <w:sz w:val="28"/>
+          <w:u w:val="single"/>
+        </w:rPr>
+      </w:pPr>
+    </w:p>
+    <w:p>
+      <w:pPr>
+        <w:rPr>
+          <w:sz w:val="23"/>
+          <w:szCs w:val="23"/>
+        </w:rPr>
+      </w:pPr>
+      <w:r>
+        <w:rPr>
+          <w:sz w:val="23"/>
+          <w:szCs w:val="23"/>
+        </w:rPr>
+        <w:t>What happens if you try to decompile an executable that was not produced from a .NET compatible compiler? Try it.</w:t>
+      </w:r>
+    </w:p>
+    <w:p>
+      <w:pPr>
+        <w:rPr>
+          <w:color w:val="7F7F7F" w:themeColor="text1" w:themeTint="80"/>
+          <w:sz w:val="20"/>
+        </w:rPr>
+      </w:pPr>
+      <w:r>
+        <w:rPr>
+          <w:color w:val="7F7F7F" w:themeColor="text1" w:themeTint="80"/>
+          <w:sz w:val="20"/>
+        </w:rPr>
+        <w:t>Dotpeek does not decompile the programs compiled by the BCC and FPC compilers because the compilers are unsupported</w:t>
+      </w:r>
+    </w:p>
+    <w:p>
+      <w:pPr>
+        <w:rPr>
+          <w:sz w:val="23"/>
+          <w:szCs w:val="23"/>
+        </w:rPr>
+      </w:pPr>
+    </w:p>
+    <w:p>
+      <w:pPr>
+        <w:rPr>
+          <w:sz w:val="28"/>
+          <w:u w:val="single"/>
+        </w:rPr>
+      </w:pPr>
+    </w:p>
+    <w:p>
+      <w:pPr>
+        <w:rPr>
+          <w:sz w:val="23"/>
+          <w:szCs w:val="23"/>
+        </w:rPr>
+      </w:pPr>
+      <w:r>
+        <w:rPr>
+          <w:color w:val="7F7F7F" w:themeColor="text1" w:themeTint="80"/>
+          <w:sz w:val="20"/>
+        </w:rPr>
+        <w:br/>
+      </w:r>
+    </w:p>
+    <w:p>
+      <w:pPr>
+        <w:rPr>
+          <w:color w:val="7F7F7F" w:themeColor="text1" w:themeTint="80"/>
+          <w:sz w:val="20"/>
+        </w:rPr>
+      </w:pPr>
+    </w:p>
+    <w:p>
+      <w:pPr>
+        <w:rPr>
+          <w:sz w:val="23"/>
+          <w:szCs w:val="23"/>
+        </w:rPr>
+      </w:pPr>
+    </w:p>
+    <w:p>
+      <w:pPr>
+        <w:rPr>
+          <w:sz w:val="28"/>
+          <w:u w:val="single"/>
+        </w:rPr>
+      </w:pPr>
+    </w:p>
+    <w:p>
+      <w:pPr>
+        <w:rPr>
+          <w:sz w:val="28"/>
+          <w:u w:val="single"/>
+        </w:rPr>
+      </w:pPr>
     </w:p>
     <w:p/>
     <w:p>
@@ -1540,6 +2084,22 @@
     <w:semiHidden/>
     <w:unhideWhenUsed/>
   </w:style>
+  <w:style w:type="paragraph" w:customStyle="1" w:styleId="Default">
+    <w:name w:val="Default"/>
+    <w:rsid w:val="008311DE"/>
+    <w:pPr>
+      <w:autoSpaceDE w:val="0"/>
+      <w:autoSpaceDN w:val="0"/>
+      <w:adjustRightInd w:val="0"/>
+      <w:spacing w:after="0" w:line="240" w:lineRule="auto"/>
+    </w:pPr>
+    <w:rPr>
+      <w:rFonts w:ascii="Times New Roman" w:hAnsi="Times New Roman" w:cs="Times New Roman"/>
+      <w:color w:val="000000"/>
+      <w:sz w:val="24"/>
+      <w:szCs w:val="24"/>
+    </w:rPr>
+  </w:style>
 </w:styles>
 </file>
 

--- a/Practical 1.docx
+++ b/Practical 1.docx
@@ -1050,6 +1050,13 @@
         </w:rPr>
         <w:t xml:space="preserve">Yes the new C# source file is readable and is extremely similar to the Parva code and very much looks like something I could have written. </w:t>
       </w:r>
+      <w:r>
+        <w:rPr>
+          <w:color w:val="7F7F7F" w:themeColor="text1" w:themeTint="80"/>
+          <w:sz w:val="20"/>
+        </w:rPr>
+        <w:t xml:space="preserve">BUT NO COMPILE. </w:t>
+      </w:r>
     </w:p>
     <w:p/>
     <w:p>
@@ -1117,7 +1124,7 @@
           <w:color w:val="7F7F7F" w:themeColor="text1" w:themeTint="80"/>
           <w:sz w:val="20"/>
         </w:rPr>
-        <w:t>Ummm yes…</w:t>
+        <w:t xml:space="preserve">Yes. Since only legitimate Parva source code can be compiled by the Parva compiler or high-level translator. </w:t>
       </w:r>
     </w:p>
     <w:p>
@@ -1134,6 +1141,79 @@
         </w:rPr>
         <w:t xml:space="preserve"> What can you learn from these exercises about using a tool of this nature? </w:t>
       </w:r>
+    </w:p>
+    <w:p>
+      <w:pPr>
+        <w:rPr>
+          <w:sz w:val="23"/>
+          <w:szCs w:val="23"/>
+        </w:rPr>
+      </w:pPr>
+      <w:r>
+        <w:rPr>
+          <w:color w:val="7F7F7F" w:themeColor="text1" w:themeTint="80"/>
+          <w:sz w:val="20"/>
+        </w:rPr>
+        <w:t xml:space="preserve">We can learn that you don’t necessarily </w:t>
+      </w:r>
+      <w:r>
+        <w:rPr>
+          <w:color w:val="7F7F7F" w:themeColor="text1" w:themeTint="80"/>
+          <w:sz w:val="20"/>
+        </w:rPr>
+        <w:t xml:space="preserve">need to </w:t>
+      </w:r>
+      <w:r>
+        <w:rPr>
+          <w:color w:val="7F7F7F" w:themeColor="text1" w:themeTint="80"/>
+          <w:sz w:val="20"/>
+        </w:rPr>
+        <w:t xml:space="preserve">have a compiler for a higher level language to arrive at an executable. </w:t>
+      </w:r>
+      <w:r>
+        <w:rPr>
+          <w:color w:val="7F7F7F" w:themeColor="text1" w:themeTint="80"/>
+          <w:sz w:val="20"/>
+        </w:rPr>
+        <w:t xml:space="preserve">Since it is possible to </w:t>
+      </w:r>
+      <w:r>
+        <w:rPr>
+          <w:color w:val="7F7F7F" w:themeColor="text1" w:themeTint="80"/>
+          <w:sz w:val="20"/>
+        </w:rPr>
+        <w:t xml:space="preserve">translate to a higher-level language that already has a compiler and then create an executable. </w:t>
+      </w:r>
+    </w:p>
+    <w:p>
+      <w:pPr>
+        <w:rPr>
+          <w:color w:val="7F7F7F" w:themeColor="text1" w:themeTint="80"/>
+          <w:sz w:val="20"/>
+        </w:rPr>
+      </w:pPr>
+      <w:r>
+        <w:rPr>
+          <w:sz w:val="23"/>
+          <w:szCs w:val="23"/>
+        </w:rPr>
+        <w:t xml:space="preserve">Have we made </w:t>
+      </w:r>
+      <w:r>
+        <w:rPr>
+          <w:rFonts w:ascii="Courier New" w:hAnsi="Courier New" w:cs="Courier New"/>
+          <w:sz w:val="20"/>
+          <w:szCs w:val="20"/>
+        </w:rPr>
+        <w:t xml:space="preserve">Parva2ToCSharp </w:t>
+      </w:r>
+      <w:r>
+        <w:rPr>
+          <w:sz w:val="23"/>
+          <w:szCs w:val="23"/>
+        </w:rPr>
+        <w:t xml:space="preserve">"as simple as possible, but no simpler"? </w:t>
+      </w:r>
       <w:r>
         <w:rPr>
           <w:sz w:val="23"/>
@@ -1141,90 +1221,96 @@
         </w:rPr>
         <w:br/>
       </w:r>
-    </w:p>
-    <w:p>
-      <w:pPr>
-        <w:rPr>
-          <w:color w:val="7F7F7F" w:themeColor="text1" w:themeTint="80"/>
-          <w:sz w:val="20"/>
-        </w:rPr>
-      </w:pPr>
-      <w:r>
-        <w:rPr>
-          <w:sz w:val="23"/>
-          <w:szCs w:val="23"/>
-        </w:rPr>
-        <w:t xml:space="preserve">Have we made </w:t>
-      </w:r>
-      <w:r>
-        <w:rPr>
-          <w:rFonts w:ascii="Courier New" w:hAnsi="Courier New" w:cs="Courier New"/>
-          <w:sz w:val="20"/>
-          <w:szCs w:val="20"/>
-        </w:rPr>
-        <w:t xml:space="preserve">Parva2ToCSharp </w:t>
-      </w:r>
-      <w:r>
-        <w:rPr>
-          <w:sz w:val="23"/>
-          <w:szCs w:val="23"/>
-        </w:rPr>
-        <w:t xml:space="preserve">"as simple as possible, but no simpler"? </w:t>
-      </w:r>
-      <w:r>
-        <w:rPr>
-          <w:sz w:val="23"/>
-          <w:szCs w:val="23"/>
-        </w:rPr>
-        <w:br/>
-      </w:r>
-      <w:r>
-        <w:rPr>
-          <w:color w:val="7F7F7F" w:themeColor="text1" w:themeTint="80"/>
-          <w:sz w:val="20"/>
-        </w:rPr>
-        <w:t>Probably</w:t>
+      <w:r>
+        <w:rPr>
+          <w:color w:val="7F7F7F" w:themeColor="text1" w:themeTint="80"/>
+          <w:sz w:val="20"/>
+        </w:rPr>
+        <w:t xml:space="preserve">Yes in the sense that there is no simpler way to achieve high-level translation. No in the sense that it would be a lot simpler if we had a Parva compiler or interpreter </w:t>
+      </w:r>
+      <w:r>
+        <w:rPr>
+          <w:color w:val="7F7F7F" w:themeColor="text1" w:themeTint="80"/>
+          <w:sz w:val="20"/>
+        </w:rPr>
+        <w:t xml:space="preserve">to in order to </w:t>
+      </w:r>
+      <w:r>
+        <w:rPr>
+          <w:color w:val="7F7F7F" w:themeColor="text1" w:themeTint="80"/>
+          <w:sz w:val="20"/>
+        </w:rPr>
+        <w:t>execute</w:t>
+      </w:r>
+      <w:r>
+        <w:rPr>
+          <w:color w:val="7F7F7F" w:themeColor="text1" w:themeTint="80"/>
+          <w:sz w:val="20"/>
+        </w:rPr>
+        <w:t xml:space="preserve"> the source Parva file directly. </w:t>
+      </w:r>
+    </w:p>
+    <w:p>
+      <w:pPr>
+        <w:rPr>
+          <w:color w:val="7F7F7F" w:themeColor="text1" w:themeTint="80"/>
+          <w:sz w:val="20"/>
+        </w:rPr>
+      </w:pPr>
+    </w:p>
+    <w:p>
+      <w:pPr>
+        <w:rPr>
+          <w:sz w:val="23"/>
+          <w:szCs w:val="23"/>
+        </w:rPr>
+      </w:pPr>
+    </w:p>
+    <w:p>
+      <w:pPr>
+        <w:rPr>
+          <w:sz w:val="23"/>
+          <w:szCs w:val="23"/>
+        </w:rPr>
+      </w:pPr>
+      <w:r>
+        <w:rPr>
+          <w:sz w:val="23"/>
+          <w:szCs w:val="23"/>
+        </w:rPr>
+        <w:t>Do we have to, or could we, make it simpler still? Do we have to make it more complex? Why -- or why not?</w:t>
+      </w:r>
+    </w:p>
+    <w:p>
+      <w:pPr>
+        <w:rPr>
+          <w:sz w:val="28"/>
+          <w:u w:val="single"/>
+        </w:rPr>
+      </w:pPr>
+      <w:r>
+        <w:rPr>
+          <w:color w:val="7F7F7F" w:themeColor="text1" w:themeTint="80"/>
+          <w:sz w:val="20"/>
+        </w:rPr>
+        <w:t xml:space="preserve">It could be made </w:t>
+      </w:r>
+      <w:r>
+        <w:rPr>
+          <w:color w:val="7F7F7F" w:themeColor="text1" w:themeTint="80"/>
+          <w:sz w:val="20"/>
+        </w:rPr>
+        <w:t>a lot simpler if we had a Parva compiler or interpreter to in order to execute the source Parva file directly.</w:t>
+      </w:r>
+      <w:r>
+        <w:rPr>
+          <w:color w:val="7F7F7F" w:themeColor="text1" w:themeTint="80"/>
+          <w:sz w:val="20"/>
+        </w:rPr>
+        <w:t xml:space="preserve"> </w:t>
       </w:r>
       <w:bookmarkStart w:id="0" w:name="_GoBack"/>
       <w:bookmarkEnd w:id="0"/>
-      <w:r>
-        <w:rPr>
-          <w:color w:val="7F7F7F" w:themeColor="text1" w:themeTint="80"/>
-          <w:sz w:val="20"/>
-        </w:rPr>
-        <w:t>…</w:t>
-      </w:r>
-    </w:p>
-    <w:p>
-      <w:pPr>
-        <w:rPr>
-          <w:color w:val="7F7F7F" w:themeColor="text1" w:themeTint="80"/>
-          <w:sz w:val="20"/>
-        </w:rPr>
-      </w:pPr>
-    </w:p>
-    <w:p>
-      <w:pPr>
-        <w:rPr>
-          <w:sz w:val="23"/>
-          <w:szCs w:val="23"/>
-        </w:rPr>
-      </w:pPr>
-    </w:p>
-    <w:p>
-      <w:pPr>
-        <w:rPr>
-          <w:sz w:val="28"/>
-          <w:u w:val="single"/>
-        </w:rPr>
-      </w:pPr>
-      <w:r>
-        <w:rPr>
-          <w:sz w:val="23"/>
-          <w:szCs w:val="23"/>
-        </w:rPr>
-        <w:t>Do we have to, or could we, make it simpler still? Do we have to make it more complex? Why -- or why not?</w:t>
-      </w:r>
     </w:p>
     <w:p>
       <w:pPr>
@@ -1390,6 +1476,7 @@
           <w:color w:val="7F7F7F" w:themeColor="text1" w:themeTint="80"/>
           <w:sz w:val="20"/>
         </w:rPr>
+        <w:lastRenderedPageBreak/>
         <w:t>After step c) (deleting lines in Main)</w:t>
       </w:r>
       <w:r>
@@ -1484,7 +1571,6 @@
           <w:sz w:val="28"/>
           <w:u w:val="single"/>
         </w:rPr>
-        <w:lastRenderedPageBreak/>
         <w:t>Task 11</w:t>
       </w:r>
     </w:p>
